--- a/Documenten/Allergenenkaart.docx
+++ b/Documenten/Allergenenkaart.docx
@@ -13,7 +13,14 @@
         <w:rPr>
           <w:lang w:val="nl-NL"/>
         </w:rPr>
-        <w:t>Allergenenkaart voor Con</w:t>
+        <w:t xml:space="preserve">Allergenenkaart voor </w:t>
+      </w:r>
+      <w:proofErr w:type="spellStart"/>
+      <w:r>
+        <w:rPr>
+          <w:lang w:val="nl-NL"/>
+        </w:rPr>
+        <w:t>Con</w:t>
       </w:r>
       <w:r>
         <w:rPr>
@@ -27,20 +34,25 @@
         </w:rPr>
         <w:t>elato</w:t>
       </w:r>
+      <w:proofErr w:type="spellEnd"/>
     </w:p>
     <w:p>
       <w:pPr>
         <w:pStyle w:val="Kop2"/>
         <w:rPr>
+          <w:color w:val="2D7989"/>
           <w:lang w:val="nl-NL"/>
         </w:rPr>
       </w:pPr>
+      <w:proofErr w:type="spellStart"/>
       <w:r>
         <w:rPr>
+          <w:color w:val="2D7989"/>
           <w:lang w:val="nl-NL"/>
         </w:rPr>
         <w:t>Ijs</w:t>
       </w:r>
+      <w:proofErr w:type="spellEnd"/>
     </w:p>
     <w:tbl>
       <w:tblPr>
@@ -573,12 +585,14 @@
                 <w:lang w:val="nl-NL"/>
               </w:rPr>
             </w:pPr>
+            <w:proofErr w:type="spellStart"/>
             <w:r>
               <w:rPr>
                 <w:lang w:val="nl-NL"/>
               </w:rPr>
               <w:t>Straciatella</w:t>
             </w:r>
+            <w:proofErr w:type="spellEnd"/>
           </w:p>
         </w:tc>
         <w:tc>
@@ -1376,12 +1390,14 @@
                 <w:lang w:val="nl-NL"/>
               </w:rPr>
             </w:pPr>
+            <w:proofErr w:type="spellStart"/>
             <w:r>
               <w:rPr>
                 <w:lang w:val="nl-NL"/>
               </w:rPr>
               <w:t>Speculoos</w:t>
             </w:r>
+            <w:proofErr w:type="spellEnd"/>
           </w:p>
         </w:tc>
         <w:tc>
@@ -1596,12 +1612,28 @@
                 <w:lang w:val="nl-NL"/>
               </w:rPr>
             </w:pPr>
-            <w:r>
-              <w:rPr>
-                <w:lang w:val="nl-NL"/>
-              </w:rPr>
-              <w:t>Kinder Bueno</w:t>
-            </w:r>
+            <w:proofErr w:type="spellStart"/>
+            <w:r>
+              <w:rPr>
+                <w:lang w:val="nl-NL"/>
+              </w:rPr>
+              <w:t>Kinder</w:t>
+            </w:r>
+            <w:proofErr w:type="spellEnd"/>
+            <w:r>
+              <w:rPr>
+                <w:lang w:val="nl-NL"/>
+              </w:rPr>
+              <w:t xml:space="preserve"> </w:t>
+            </w:r>
+            <w:proofErr w:type="spellStart"/>
+            <w:r>
+              <w:rPr>
+                <w:lang w:val="nl-NL"/>
+              </w:rPr>
+              <w:t>Bueno</w:t>
+            </w:r>
+            <w:proofErr w:type="spellEnd"/>
           </w:p>
         </w:tc>
         <w:tc>
@@ -2188,16 +2220,20 @@
       <w:pPr>
         <w:pStyle w:val="Kop2"/>
         <w:rPr>
+          <w:color w:val="2D7989"/>
           <w:lang w:val="nl-NL"/>
         </w:rPr>
       </w:pPr>
+      <w:proofErr w:type="spellStart"/>
       <w:r>
         <w:rPr>
+          <w:color w:val="2D7989"/>
           <w:lang w:val="nl-NL"/>
         </w:rPr>
         <w:lastRenderedPageBreak/>
         <w:t>Toppings</w:t>
       </w:r>
+      <w:proofErr w:type="spellEnd"/>
     </w:p>
     <w:tbl>
       <w:tblPr>
@@ -2258,11 +2294,19 @@
                 <w:lang w:val="nl-NL"/>
               </w:rPr>
             </w:pPr>
-            <w:r>
-              <w:rPr>
-                <w:lang w:val="nl-NL"/>
-              </w:rPr>
-              <w:t xml:space="preserve">Smarties </w:t>
+            <w:proofErr w:type="spellStart"/>
+            <w:r>
+              <w:rPr>
+                <w:lang w:val="nl-NL"/>
+              </w:rPr>
+              <w:t>Smarties</w:t>
+            </w:r>
+            <w:proofErr w:type="spellEnd"/>
+            <w:r>
+              <w:rPr>
+                <w:lang w:val="nl-NL"/>
+              </w:rPr>
+              <w:t xml:space="preserve"> </w:t>
             </w:r>
           </w:p>
         </w:tc>
@@ -2416,12 +2460,14 @@
                 <w:lang w:val="nl-NL"/>
               </w:rPr>
             </w:pPr>
+            <w:proofErr w:type="spellStart"/>
             <w:r>
               <w:rPr>
                 <w:lang w:val="nl-NL"/>
               </w:rPr>
               <w:t>Marshmellow</w:t>
             </w:r>
+            <w:proofErr w:type="spellEnd"/>
           </w:p>
         </w:tc>
         <w:tc>
